--- a/test/templates/temp_all.docx
+++ b/test/templates/temp_all.docx
@@ -104,6 +104,7 @@
             <w:tcW w:w="2129" w:type="dxa"/>
           </w:tcPr>
           <w:p>
+            <w:bookmarkStart w:id="0" w:name="_GoBack"/>
             <w:r>
               <w:t>[HEAD_01]</w:t>
             </w:r>
@@ -182,6 +183,7 @@
           </w:p>
         </w:tc>
       </w:tr>
+      <w:bookmarkEnd w:id="0"/>
     </w:tbl>
     <w:p/>
     <w:p>
@@ -243,7 +245,6 @@
             <w:tcW w:w="2838" w:type="dxa"/>
           </w:tcPr>
           <w:p>
-            <w:bookmarkStart w:id="0" w:name="_GoBack"/>
             <w:r>
               <w:t>[HEAD_11]</w:t>
             </w:r>
@@ -302,7 +303,6 @@
           </w:p>
         </w:tc>
       </w:tr>
-      <w:bookmarkEnd w:id="0"/>
     </w:tbl>
     <w:p/>
     <w:sectPr>

--- a/test/templates/temp_all.docx
+++ b/test/templates/temp_all.docx
@@ -67,6 +67,26 @@
       </w:r>
     </w:p>
     <w:p>
+      <w:r>
+        <w:rPr>
+          <w:noProof/>
+        </w:rPr>
+        <w:drawing>
+          <wp:inline distT="0" distB="0" distL="0" distR="0" wp14:anchorId="44951C7B" wp14:editId="6D483C6C">
+            <wp:extent cx="5270500" cy="3074670"/>
+            <wp:effectExtent l="0" t="0" r="12700" b="24130"/>
+            <wp:docPr id="2" name="Chart 2" title="CHART_03"/>
+            <wp:cNvGraphicFramePr/>
+            <a:graphic xmlns:a="http://schemas.openxmlformats.org/drawingml/2006/main">
+              <a:graphicData uri="http://schemas.openxmlformats.org/drawingml/2006/chart">
+                <c:chart xmlns:c="http://schemas.openxmlformats.org/drawingml/2006/chart" xmlns:r="http://schemas.openxmlformats.org/officeDocument/2006/relationships" r:id="rId6"/>
+              </a:graphicData>
+            </a:graphic>
+          </wp:inline>
+        </w:drawing>
+      </w:r>
+    </w:p>
+    <w:p>
       <w:pPr>
         <w:pStyle w:val="Heading2"/>
       </w:pPr>
@@ -104,7 +124,6 @@
             <w:tcW w:w="2129" w:type="dxa"/>
           </w:tcPr>
           <w:p>
-            <w:bookmarkStart w:id="0" w:name="_GoBack"/>
             <w:r>
               <w:t>[HEAD_01]</w:t>
             </w:r>
@@ -183,7 +202,6 @@
           </w:p>
         </w:tc>
       </w:tr>
-      <w:bookmarkEnd w:id="0"/>
     </w:tbl>
     <w:p/>
     <w:p>
@@ -191,16 +209,15 @@
         <w:rPr>
           <w:noProof/>
         </w:rPr>
-        <w:lastRenderedPageBreak/>
         <w:drawing>
-          <wp:inline distT="0" distB="0" distL="0" distR="0" wp14:anchorId="71494A1D" wp14:editId="23AD32B9">
+          <wp:inline distT="0" distB="0" distL="0" distR="0" wp14:anchorId="71494A1D" wp14:editId="6D0ECC54">
             <wp:extent cx="5270500" cy="3074670"/>
             <wp:effectExtent l="0" t="0" r="12700" b="24130"/>
             <wp:docPr id="4" name="Chart 4" title="CHART_01"/>
             <wp:cNvGraphicFramePr/>
             <a:graphic xmlns:a="http://schemas.openxmlformats.org/drawingml/2006/main">
               <a:graphicData uri="http://schemas.openxmlformats.org/drawingml/2006/chart">
-                <c:chart xmlns:c="http://schemas.openxmlformats.org/drawingml/2006/chart" xmlns:r="http://schemas.openxmlformats.org/officeDocument/2006/relationships" r:id="rId6"/>
+                <c:chart xmlns:c="http://schemas.openxmlformats.org/drawingml/2006/chart" xmlns:r="http://schemas.openxmlformats.org/officeDocument/2006/relationships" r:id="rId7"/>
               </a:graphicData>
             </a:graphic>
           </wp:inline>
@@ -213,14 +230,14 @@
           <w:noProof/>
         </w:rPr>
         <w:drawing>
-          <wp:inline distT="0" distB="0" distL="0" distR="0" wp14:anchorId="467FA42B" wp14:editId="29C9F1F8">
+          <wp:inline distT="0" distB="0" distL="0" distR="0" wp14:anchorId="467FA42B" wp14:editId="73A6ED3F">
             <wp:extent cx="5270500" cy="3074670"/>
             <wp:effectExtent l="0" t="0" r="12700" b="24130"/>
             <wp:docPr id="5" name="Chart 5" title="CHART_02"/>
             <wp:cNvGraphicFramePr/>
             <a:graphic xmlns:a="http://schemas.openxmlformats.org/drawingml/2006/main">
               <a:graphicData uri="http://schemas.openxmlformats.org/drawingml/2006/chart">
-                <c:chart xmlns:c="http://schemas.openxmlformats.org/drawingml/2006/chart" xmlns:r="http://schemas.openxmlformats.org/officeDocument/2006/relationships" r:id="rId7"/>
+                <c:chart xmlns:c="http://schemas.openxmlformats.org/drawingml/2006/chart" xmlns:r="http://schemas.openxmlformats.org/officeDocument/2006/relationships" r:id="rId8"/>
               </a:graphicData>
             </a:graphic>
           </wp:inline>
@@ -304,7 +321,28 @@
         </w:tc>
       </w:tr>
     </w:tbl>
-    <w:p/>
+    <w:p>
+      <w:bookmarkStart w:id="0" w:name="_GoBack"/>
+      <w:r>
+        <w:rPr>
+          <w:noProof/>
+        </w:rPr>
+        <w:drawing>
+          <wp:inline distT="0" distB="0" distL="0" distR="0" wp14:anchorId="5AFF8125" wp14:editId="584B1880">
+            <wp:extent cx="5270500" cy="3074670"/>
+            <wp:effectExtent l="0" t="0" r="12700" b="24130"/>
+            <wp:docPr id="3" name="Chart 3" title="CHART_04"/>
+            <wp:cNvGraphicFramePr/>
+            <a:graphic xmlns:a="http://schemas.openxmlformats.org/drawingml/2006/main">
+              <a:graphicData uri="http://schemas.openxmlformats.org/drawingml/2006/chart">
+                <c:chart xmlns:c="http://schemas.openxmlformats.org/drawingml/2006/chart" xmlns:r="http://schemas.openxmlformats.org/officeDocument/2006/relationships" r:id="rId9"/>
+              </a:graphicData>
+            </a:graphic>
+          </wp:inline>
+        </w:drawing>
+      </w:r>
+      <w:bookmarkEnd w:id="0"/>
+    </w:p>
     <w:sectPr>
       <w:pgSz w:w="11900" w:h="16840"/>
       <w:pgMar w:top="1440" w:right="1800" w:bottom="1440" w:left="1800" w:header="708" w:footer="708" w:gutter="0"/>
@@ -955,6 +993,259 @@
     </mc:Fallback>
   </mc:AlternateContent>
   <c:chart>
+    <c:autoTitleDeleted val="0"/>
+    <c:plotArea>
+      <c:layout/>
+      <c:barChart>
+        <c:barDir val="col"/>
+        <c:grouping val="clustered"/>
+        <c:varyColors val="0"/>
+        <c:ser>
+          <c:idx val="0"/>
+          <c:order val="0"/>
+          <c:tx>
+            <c:strRef>
+              <c:f>Sheet1!$B$1</c:f>
+              <c:strCache>
+                <c:ptCount val="1"/>
+                <c:pt idx="0">
+                  <c:v>[SERIES_21]</c:v>
+                </c:pt>
+              </c:strCache>
+            </c:strRef>
+          </c:tx>
+          <c:invertIfNegative val="0"/>
+          <c:cat>
+            <c:strRef>
+              <c:f>Sheet1!$A$2:$A$5</c:f>
+              <c:strCache>
+                <c:ptCount val="4"/>
+                <c:pt idx="0">
+                  <c:v>Category 1</c:v>
+                </c:pt>
+                <c:pt idx="1">
+                  <c:v>Category 2</c:v>
+                </c:pt>
+                <c:pt idx="2">
+                  <c:v>Category 3</c:v>
+                </c:pt>
+                <c:pt idx="3">
+                  <c:v>Category 4</c:v>
+                </c:pt>
+              </c:strCache>
+            </c:strRef>
+          </c:cat>
+          <c:val>
+            <c:numRef>
+              <c:f>Sheet1!$B$2:$B$5</c:f>
+              <c:numCache>
+                <c:formatCode>General</c:formatCode>
+                <c:ptCount val="4"/>
+                <c:pt idx="0">
+                  <c:v>4.3</c:v>
+                </c:pt>
+                <c:pt idx="1">
+                  <c:v>2.5</c:v>
+                </c:pt>
+                <c:pt idx="2">
+                  <c:v>3.5</c:v>
+                </c:pt>
+                <c:pt idx="3">
+                  <c:v>4.5</c:v>
+                </c:pt>
+              </c:numCache>
+            </c:numRef>
+          </c:val>
+        </c:ser>
+        <c:ser>
+          <c:idx val="1"/>
+          <c:order val="1"/>
+          <c:tx>
+            <c:strRef>
+              <c:f>Sheet1!$C$1</c:f>
+              <c:strCache>
+                <c:ptCount val="1"/>
+                <c:pt idx="0">
+                  <c:v>[SERIES_22]</c:v>
+                </c:pt>
+              </c:strCache>
+            </c:strRef>
+          </c:tx>
+          <c:invertIfNegative val="0"/>
+          <c:cat>
+            <c:strRef>
+              <c:f>Sheet1!$A$2:$A$5</c:f>
+              <c:strCache>
+                <c:ptCount val="4"/>
+                <c:pt idx="0">
+                  <c:v>Category 1</c:v>
+                </c:pt>
+                <c:pt idx="1">
+                  <c:v>Category 2</c:v>
+                </c:pt>
+                <c:pt idx="2">
+                  <c:v>Category 3</c:v>
+                </c:pt>
+                <c:pt idx="3">
+                  <c:v>Category 4</c:v>
+                </c:pt>
+              </c:strCache>
+            </c:strRef>
+          </c:cat>
+          <c:val>
+            <c:numRef>
+              <c:f>Sheet1!$C$2:$C$5</c:f>
+              <c:numCache>
+                <c:formatCode>General</c:formatCode>
+                <c:ptCount val="4"/>
+                <c:pt idx="0">
+                  <c:v>2.4</c:v>
+                </c:pt>
+                <c:pt idx="1">
+                  <c:v>4.4</c:v>
+                </c:pt>
+                <c:pt idx="2">
+                  <c:v>1.8</c:v>
+                </c:pt>
+                <c:pt idx="3">
+                  <c:v>2.8</c:v>
+                </c:pt>
+              </c:numCache>
+            </c:numRef>
+          </c:val>
+        </c:ser>
+        <c:ser>
+          <c:idx val="2"/>
+          <c:order val="2"/>
+          <c:tx>
+            <c:strRef>
+              <c:f>Sheet1!$D$1</c:f>
+              <c:strCache>
+                <c:ptCount val="1"/>
+                <c:pt idx="0">
+                  <c:v>[SERIES_23]</c:v>
+                </c:pt>
+              </c:strCache>
+            </c:strRef>
+          </c:tx>
+          <c:invertIfNegative val="0"/>
+          <c:cat>
+            <c:strRef>
+              <c:f>Sheet1!$A$2:$A$5</c:f>
+              <c:strCache>
+                <c:ptCount val="4"/>
+                <c:pt idx="0">
+                  <c:v>Category 1</c:v>
+                </c:pt>
+                <c:pt idx="1">
+                  <c:v>Category 2</c:v>
+                </c:pt>
+                <c:pt idx="2">
+                  <c:v>Category 3</c:v>
+                </c:pt>
+                <c:pt idx="3">
+                  <c:v>Category 4</c:v>
+                </c:pt>
+              </c:strCache>
+            </c:strRef>
+          </c:cat>
+          <c:val>
+            <c:numRef>
+              <c:f>Sheet1!$D$2:$D$5</c:f>
+              <c:numCache>
+                <c:formatCode>General</c:formatCode>
+                <c:ptCount val="4"/>
+                <c:pt idx="0">
+                  <c:v>2.0</c:v>
+                </c:pt>
+                <c:pt idx="1">
+                  <c:v>2.0</c:v>
+                </c:pt>
+                <c:pt idx="2">
+                  <c:v>3.0</c:v>
+                </c:pt>
+                <c:pt idx="3">
+                  <c:v>5.0</c:v>
+                </c:pt>
+              </c:numCache>
+            </c:numRef>
+          </c:val>
+        </c:ser>
+        <c:dLbls>
+          <c:showLegendKey val="0"/>
+          <c:showVal val="0"/>
+          <c:showCatName val="0"/>
+          <c:showSerName val="0"/>
+          <c:showPercent val="0"/>
+          <c:showBubbleSize val="0"/>
+        </c:dLbls>
+        <c:gapWidth val="150"/>
+        <c:axId val="2067893448"/>
+        <c:axId val="2067890456"/>
+      </c:barChart>
+      <c:catAx>
+        <c:axId val="2067893448"/>
+        <c:scaling>
+          <c:orientation val="minMax"/>
+        </c:scaling>
+        <c:delete val="0"/>
+        <c:axPos val="b"/>
+        <c:majorTickMark val="out"/>
+        <c:minorTickMark val="none"/>
+        <c:tickLblPos val="nextTo"/>
+        <c:crossAx val="2067890456"/>
+        <c:crosses val="autoZero"/>
+        <c:auto val="1"/>
+        <c:lblAlgn val="ctr"/>
+        <c:lblOffset val="100"/>
+        <c:noMultiLvlLbl val="0"/>
+      </c:catAx>
+      <c:valAx>
+        <c:axId val="2067890456"/>
+        <c:scaling>
+          <c:orientation val="minMax"/>
+        </c:scaling>
+        <c:delete val="0"/>
+        <c:axPos val="l"/>
+        <c:majorGridlines/>
+        <c:numFmt formatCode="General" sourceLinked="1"/>
+        <c:majorTickMark val="out"/>
+        <c:minorTickMark val="none"/>
+        <c:tickLblPos val="nextTo"/>
+        <c:crossAx val="2067893448"/>
+        <c:crosses val="autoZero"/>
+        <c:crossBetween val="between"/>
+      </c:valAx>
+    </c:plotArea>
+    <c:legend>
+      <c:legendPos val="r"/>
+      <c:layout/>
+      <c:overlay val="0"/>
+    </c:legend>
+    <c:plotVisOnly val="1"/>
+    <c:dispBlanksAs val="gap"/>
+    <c:showDLblsOverMax val="0"/>
+  </c:chart>
+  <c:externalData r:id="rId1">
+    <c:autoUpdate val="0"/>
+  </c:externalData>
+</c:chartSpace>
+</file>
+
+<file path=word/charts/chart2.xml><?xml version="1.0" encoding="utf-8"?>
+<c:chartSpace xmlns:c="http://schemas.openxmlformats.org/drawingml/2006/chart" xmlns:a="http://schemas.openxmlformats.org/drawingml/2006/main" xmlns:r="http://schemas.openxmlformats.org/officeDocument/2006/relationships">
+  <c:date1904 val="0"/>
+  <c:lang val="en-US"/>
+  <c:roundedCorners val="0"/>
+  <mc:AlternateContent xmlns:mc="http://schemas.openxmlformats.org/markup-compatibility/2006">
+    <mc:Choice xmlns:c14="http://schemas.microsoft.com/office/drawing/2007/8/2/chart" Requires="c14">
+      <c14:style val="118"/>
+    </mc:Choice>
+    <mc:Fallback>
+      <c:style val="18"/>
+    </mc:Fallback>
+  </mc:AlternateContent>
+  <c:chart>
     <c:title>
       <c:tx>
         <c:rich>
@@ -966,7 +1257,7 @@
             </a:pPr>
             <a:r>
               <a:rPr lang="en-US"/>
-              <a:t>[CHART_01]</a:t>
+              <a:t>[TITLE_01]</a:t>
             </a:r>
           </a:p>
         </c:rich>
@@ -1062,7 +1353,7 @@
 </c:chartSpace>
 </file>
 
-<file path=word/charts/chart2.xml><?xml version="1.0" encoding="utf-8"?>
+<file path=word/charts/chart3.xml><?xml version="1.0" encoding="utf-8"?>
 <c:chartSpace xmlns:c="http://schemas.openxmlformats.org/drawingml/2006/chart" xmlns:a="http://schemas.openxmlformats.org/drawingml/2006/main" xmlns:r="http://schemas.openxmlformats.org/officeDocument/2006/relationships">
   <c:date1904 val="0"/>
   <c:lang val="en-US"/>
@@ -1077,6 +1368,21 @@
   </mc:AlternateContent>
   <c:chart>
     <c:title>
+      <c:tx>
+        <c:rich>
+          <a:bodyPr/>
+          <a:lstStyle/>
+          <a:p>
+            <a:pPr>
+              <a:defRPr/>
+            </a:pPr>
+            <a:r>
+              <a:rPr lang="en-US"/>
+              <a:t>[TITLE_02]</a:t>
+            </a:r>
+          </a:p>
+        </c:rich>
+      </c:tx>
       <c:layout/>
       <c:overlay val="0"/>
     </c:title>
@@ -1152,6 +1458,259 @@
         </c:dLbls>
         <c:firstSliceAng val="0"/>
       </c:pieChart>
+    </c:plotArea>
+    <c:legend>
+      <c:legendPos val="r"/>
+      <c:layout/>
+      <c:overlay val="0"/>
+    </c:legend>
+    <c:plotVisOnly val="1"/>
+    <c:dispBlanksAs val="gap"/>
+    <c:showDLblsOverMax val="0"/>
+  </c:chart>
+  <c:externalData r:id="rId1">
+    <c:autoUpdate val="0"/>
+  </c:externalData>
+</c:chartSpace>
+</file>
+
+<file path=word/charts/chart4.xml><?xml version="1.0" encoding="utf-8"?>
+<c:chartSpace xmlns:c="http://schemas.openxmlformats.org/drawingml/2006/chart" xmlns:a="http://schemas.openxmlformats.org/drawingml/2006/main" xmlns:r="http://schemas.openxmlformats.org/officeDocument/2006/relationships">
+  <c:date1904 val="0"/>
+  <c:lang val="en-US"/>
+  <c:roundedCorners val="0"/>
+  <mc:AlternateContent xmlns:mc="http://schemas.openxmlformats.org/markup-compatibility/2006">
+    <mc:Choice xmlns:c14="http://schemas.microsoft.com/office/drawing/2007/8/2/chart" Requires="c14">
+      <c14:style val="118"/>
+    </mc:Choice>
+    <mc:Fallback>
+      <c:style val="18"/>
+    </mc:Fallback>
+  </mc:AlternateContent>
+  <c:chart>
+    <c:autoTitleDeleted val="0"/>
+    <c:plotArea>
+      <c:layout/>
+      <c:barChart>
+        <c:barDir val="bar"/>
+        <c:grouping val="clustered"/>
+        <c:varyColors val="0"/>
+        <c:ser>
+          <c:idx val="0"/>
+          <c:order val="0"/>
+          <c:tx>
+            <c:strRef>
+              <c:f>Sheet1!$B$1</c:f>
+              <c:strCache>
+                <c:ptCount val="1"/>
+                <c:pt idx="0">
+                  <c:v>[SERIES_31]</c:v>
+                </c:pt>
+              </c:strCache>
+            </c:strRef>
+          </c:tx>
+          <c:invertIfNegative val="0"/>
+          <c:cat>
+            <c:strRef>
+              <c:f>Sheet1!$A$2:$A$5</c:f>
+              <c:strCache>
+                <c:ptCount val="4"/>
+                <c:pt idx="0">
+                  <c:v>Category 1</c:v>
+                </c:pt>
+                <c:pt idx="1">
+                  <c:v>Category 2</c:v>
+                </c:pt>
+                <c:pt idx="2">
+                  <c:v>Category 3</c:v>
+                </c:pt>
+                <c:pt idx="3">
+                  <c:v>Category 4</c:v>
+                </c:pt>
+              </c:strCache>
+            </c:strRef>
+          </c:cat>
+          <c:val>
+            <c:numRef>
+              <c:f>Sheet1!$B$2:$B$5</c:f>
+              <c:numCache>
+                <c:formatCode>General</c:formatCode>
+                <c:ptCount val="4"/>
+                <c:pt idx="0">
+                  <c:v>4.3</c:v>
+                </c:pt>
+                <c:pt idx="1">
+                  <c:v>2.5</c:v>
+                </c:pt>
+                <c:pt idx="2">
+                  <c:v>3.5</c:v>
+                </c:pt>
+                <c:pt idx="3">
+                  <c:v>4.5</c:v>
+                </c:pt>
+              </c:numCache>
+            </c:numRef>
+          </c:val>
+        </c:ser>
+        <c:ser>
+          <c:idx val="1"/>
+          <c:order val="1"/>
+          <c:tx>
+            <c:strRef>
+              <c:f>Sheet1!$C$1</c:f>
+              <c:strCache>
+                <c:ptCount val="1"/>
+                <c:pt idx="0">
+                  <c:v>[SERIES_32]</c:v>
+                </c:pt>
+              </c:strCache>
+            </c:strRef>
+          </c:tx>
+          <c:invertIfNegative val="0"/>
+          <c:cat>
+            <c:strRef>
+              <c:f>Sheet1!$A$2:$A$5</c:f>
+              <c:strCache>
+                <c:ptCount val="4"/>
+                <c:pt idx="0">
+                  <c:v>Category 1</c:v>
+                </c:pt>
+                <c:pt idx="1">
+                  <c:v>Category 2</c:v>
+                </c:pt>
+                <c:pt idx="2">
+                  <c:v>Category 3</c:v>
+                </c:pt>
+                <c:pt idx="3">
+                  <c:v>Category 4</c:v>
+                </c:pt>
+              </c:strCache>
+            </c:strRef>
+          </c:cat>
+          <c:val>
+            <c:numRef>
+              <c:f>Sheet1!$C$2:$C$5</c:f>
+              <c:numCache>
+                <c:formatCode>General</c:formatCode>
+                <c:ptCount val="4"/>
+                <c:pt idx="0">
+                  <c:v>2.4</c:v>
+                </c:pt>
+                <c:pt idx="1">
+                  <c:v>4.4</c:v>
+                </c:pt>
+                <c:pt idx="2">
+                  <c:v>1.8</c:v>
+                </c:pt>
+                <c:pt idx="3">
+                  <c:v>2.8</c:v>
+                </c:pt>
+              </c:numCache>
+            </c:numRef>
+          </c:val>
+        </c:ser>
+        <c:ser>
+          <c:idx val="2"/>
+          <c:order val="2"/>
+          <c:tx>
+            <c:strRef>
+              <c:f>Sheet1!$D$1</c:f>
+              <c:strCache>
+                <c:ptCount val="1"/>
+                <c:pt idx="0">
+                  <c:v>[SERIES_33]</c:v>
+                </c:pt>
+              </c:strCache>
+            </c:strRef>
+          </c:tx>
+          <c:invertIfNegative val="0"/>
+          <c:cat>
+            <c:strRef>
+              <c:f>Sheet1!$A$2:$A$5</c:f>
+              <c:strCache>
+                <c:ptCount val="4"/>
+                <c:pt idx="0">
+                  <c:v>Category 1</c:v>
+                </c:pt>
+                <c:pt idx="1">
+                  <c:v>Category 2</c:v>
+                </c:pt>
+                <c:pt idx="2">
+                  <c:v>Category 3</c:v>
+                </c:pt>
+                <c:pt idx="3">
+                  <c:v>Category 4</c:v>
+                </c:pt>
+              </c:strCache>
+            </c:strRef>
+          </c:cat>
+          <c:val>
+            <c:numRef>
+              <c:f>Sheet1!$D$2:$D$5</c:f>
+              <c:numCache>
+                <c:formatCode>General</c:formatCode>
+                <c:ptCount val="4"/>
+                <c:pt idx="0">
+                  <c:v>2.0</c:v>
+                </c:pt>
+                <c:pt idx="1">
+                  <c:v>2.0</c:v>
+                </c:pt>
+                <c:pt idx="2">
+                  <c:v>3.0</c:v>
+                </c:pt>
+                <c:pt idx="3">
+                  <c:v>5.0</c:v>
+                </c:pt>
+              </c:numCache>
+            </c:numRef>
+          </c:val>
+        </c:ser>
+        <c:dLbls>
+          <c:showLegendKey val="0"/>
+          <c:showVal val="0"/>
+          <c:showCatName val="0"/>
+          <c:showSerName val="0"/>
+          <c:showPercent val="0"/>
+          <c:showBubbleSize val="0"/>
+        </c:dLbls>
+        <c:gapWidth val="150"/>
+        <c:axId val="2067810600"/>
+        <c:axId val="2067807608"/>
+      </c:barChart>
+      <c:catAx>
+        <c:axId val="2067810600"/>
+        <c:scaling>
+          <c:orientation val="minMax"/>
+        </c:scaling>
+        <c:delete val="0"/>
+        <c:axPos val="l"/>
+        <c:majorTickMark val="out"/>
+        <c:minorTickMark val="none"/>
+        <c:tickLblPos val="nextTo"/>
+        <c:crossAx val="2067807608"/>
+        <c:crosses val="autoZero"/>
+        <c:auto val="1"/>
+        <c:lblAlgn val="ctr"/>
+        <c:lblOffset val="100"/>
+        <c:noMultiLvlLbl val="0"/>
+      </c:catAx>
+      <c:valAx>
+        <c:axId val="2067807608"/>
+        <c:scaling>
+          <c:orientation val="minMax"/>
+        </c:scaling>
+        <c:delete val="0"/>
+        <c:axPos val="b"/>
+        <c:majorGridlines/>
+        <c:numFmt formatCode="General" sourceLinked="1"/>
+        <c:majorTickMark val="out"/>
+        <c:minorTickMark val="none"/>
+        <c:tickLblPos val="nextTo"/>
+        <c:crossAx val="2067810600"/>
+        <c:crosses val="autoZero"/>
+        <c:crossBetween val="between"/>
+      </c:valAx>
     </c:plotArea>
     <c:legend>
       <c:legendPos val="r"/>

--- a/test/templates/temp_all.docx
+++ b/test/templates/temp_all.docx
@@ -72,7 +72,7 @@
           <w:noProof/>
         </w:rPr>
         <w:drawing>
-          <wp:inline distT="0" distB="0" distL="0" distR="0" wp14:anchorId="44951C7B" wp14:editId="6D483C6C">
+          <wp:inline distT="0" distB="0" distL="0" distR="0" wp14:anchorId="44951C7B" wp14:editId="4FE7E099">
             <wp:extent cx="5270500" cy="3074670"/>
             <wp:effectExtent l="0" t="0" r="12700" b="24130"/>
             <wp:docPr id="2" name="Chart 2" title="CHART_03"/>
@@ -230,7 +230,7 @@
           <w:noProof/>
         </w:rPr>
         <w:drawing>
-          <wp:inline distT="0" distB="0" distL="0" distR="0" wp14:anchorId="467FA42B" wp14:editId="73A6ED3F">
+          <wp:inline distT="0" distB="0" distL="0" distR="0" wp14:anchorId="467FA42B" wp14:editId="1D7E4A8A">
             <wp:extent cx="5270500" cy="3074670"/>
             <wp:effectExtent l="0" t="0" r="12700" b="24130"/>
             <wp:docPr id="5" name="Chart 5" title="CHART_02"/>
@@ -322,7 +322,6 @@
       </w:tr>
     </w:tbl>
     <w:p>
-      <w:bookmarkStart w:id="0" w:name="_GoBack"/>
       <w:r>
         <w:rPr>
           <w:noProof/>
@@ -336,6 +335,25 @@
             <a:graphic xmlns:a="http://schemas.openxmlformats.org/drawingml/2006/main">
               <a:graphicData uri="http://schemas.openxmlformats.org/drawingml/2006/chart">
                 <c:chart xmlns:c="http://schemas.openxmlformats.org/drawingml/2006/chart" xmlns:r="http://schemas.openxmlformats.org/officeDocument/2006/relationships" r:id="rId9"/>
+              </a:graphicData>
+            </a:graphic>
+          </wp:inline>
+        </w:drawing>
+      </w:r>
+      <w:bookmarkStart w:id="0" w:name="_GoBack"/>
+      <w:r>
+        <w:rPr>
+          <w:noProof/>
+        </w:rPr>
+        <w:drawing>
+          <wp:inline distT="0" distB="0" distL="0" distR="0" wp14:anchorId="6715A0C2" wp14:editId="2D6D39FA">
+            <wp:extent cx="5270500" cy="3074670"/>
+            <wp:effectExtent l="0" t="0" r="12700" b="24130"/>
+            <wp:docPr id="6" name="Chart 6" title="chart_05"/>
+            <wp:cNvGraphicFramePr/>
+            <a:graphic xmlns:a="http://schemas.openxmlformats.org/drawingml/2006/main">
+              <a:graphicData uri="http://schemas.openxmlformats.org/drawingml/2006/chart">
+                <c:chart xmlns:c="http://schemas.openxmlformats.org/drawingml/2006/chart" xmlns:r="http://schemas.openxmlformats.org/officeDocument/2006/relationships" r:id="rId10"/>
               </a:graphicData>
             </a:graphic>
           </wp:inline>
@@ -1180,11 +1198,11 @@
           <c:showBubbleSize val="0"/>
         </c:dLbls>
         <c:gapWidth val="150"/>
-        <c:axId val="2067893448"/>
-        <c:axId val="2067890456"/>
+        <c:axId val="2082154904"/>
+        <c:axId val="2089872808"/>
       </c:barChart>
       <c:catAx>
-        <c:axId val="2067893448"/>
+        <c:axId val="2082154904"/>
         <c:scaling>
           <c:orientation val="minMax"/>
         </c:scaling>
@@ -1193,7 +1211,7 @@
         <c:majorTickMark val="out"/>
         <c:minorTickMark val="none"/>
         <c:tickLblPos val="nextTo"/>
-        <c:crossAx val="2067890456"/>
+        <c:crossAx val="2089872808"/>
         <c:crosses val="autoZero"/>
         <c:auto val="1"/>
         <c:lblAlgn val="ctr"/>
@@ -1201,7 +1219,7 @@
         <c:noMultiLvlLbl val="0"/>
       </c:catAx>
       <c:valAx>
-        <c:axId val="2067890456"/>
+        <c:axId val="2089872808"/>
         <c:scaling>
           <c:orientation val="minMax"/>
         </c:scaling>
@@ -1212,7 +1230,7 @@
         <c:majorTickMark val="out"/>
         <c:minorTickMark val="none"/>
         <c:tickLblPos val="nextTo"/>
-        <c:crossAx val="2067893448"/>
+        <c:crossAx val="2082154904"/>
         <c:crosses val="autoZero"/>
         <c:crossBetween val="between"/>
       </c:valAx>
@@ -1389,7 +1407,7 @@
     <c:autoTitleDeleted val="0"/>
     <c:plotArea>
       <c:layout/>
-      <c:pieChart>
+      <c:doughnutChart>
         <c:varyColors val="1"/>
         <c:ser>
           <c:idx val="0"/>
@@ -1457,7 +1475,8 @@
           <c:showLeaderLines val="1"/>
         </c:dLbls>
         <c:firstSliceAng val="0"/>
-      </c:pieChart>
+        <c:holeSize val="50"/>
+      </c:doughnutChart>
     </c:plotArea>
     <c:legend>
       <c:legendPos val="r"/>
@@ -1675,11 +1694,11 @@
           <c:showBubbleSize val="0"/>
         </c:dLbls>
         <c:gapWidth val="150"/>
-        <c:axId val="2067810600"/>
-        <c:axId val="2067807608"/>
+        <c:axId val="2102664760"/>
+        <c:axId val="2102669112"/>
       </c:barChart>
       <c:catAx>
-        <c:axId val="2067810600"/>
+        <c:axId val="2102664760"/>
         <c:scaling>
           <c:orientation val="minMax"/>
         </c:scaling>
@@ -1688,7 +1707,7 @@
         <c:majorTickMark val="out"/>
         <c:minorTickMark val="none"/>
         <c:tickLblPos val="nextTo"/>
-        <c:crossAx val="2067807608"/>
+        <c:crossAx val="2102669112"/>
         <c:crosses val="autoZero"/>
         <c:auto val="1"/>
         <c:lblAlgn val="ctr"/>
@@ -1696,7 +1715,7 @@
         <c:noMultiLvlLbl val="0"/>
       </c:catAx>
       <c:valAx>
-        <c:axId val="2067807608"/>
+        <c:axId val="2102669112"/>
         <c:scaling>
           <c:orientation val="minMax"/>
         </c:scaling>
@@ -1707,7 +1726,7 @@
         <c:majorTickMark val="out"/>
         <c:minorTickMark val="none"/>
         <c:tickLblPos val="nextTo"/>
-        <c:crossAx val="2067810600"/>
+        <c:crossAx val="2102664760"/>
         <c:crosses val="autoZero"/>
         <c:crossBetween val="between"/>
       </c:valAx>
@@ -1717,6 +1736,255 @@
       <c:layout/>
       <c:overlay val="0"/>
     </c:legend>
+    <c:plotVisOnly val="1"/>
+    <c:dispBlanksAs val="gap"/>
+    <c:showDLblsOverMax val="0"/>
+  </c:chart>
+  <c:externalData r:id="rId1">
+    <c:autoUpdate val="0"/>
+  </c:externalData>
+</c:chartSpace>
+</file>
+
+<file path=word/charts/chart5.xml><?xml version="1.0" encoding="utf-8"?>
+<c:chartSpace xmlns:c="http://schemas.openxmlformats.org/drawingml/2006/chart" xmlns:a="http://schemas.openxmlformats.org/drawingml/2006/main" xmlns:r="http://schemas.openxmlformats.org/officeDocument/2006/relationships">
+  <c:date1904 val="0"/>
+  <c:lang val="en-US"/>
+  <c:roundedCorners val="0"/>
+  <mc:AlternateContent xmlns:mc="http://schemas.openxmlformats.org/markup-compatibility/2006">
+    <mc:Choice xmlns:c14="http://schemas.microsoft.com/office/drawing/2007/8/2/chart" Requires="c14">
+      <c14:style val="118"/>
+    </mc:Choice>
+    <mc:Fallback>
+      <c:style val="18"/>
+    </mc:Fallback>
+  </mc:AlternateContent>
+  <c:chart>
+    <c:autoTitleDeleted val="0"/>
+    <c:plotArea>
+      <c:layout/>
+      <c:barChart>
+        <c:barDir val="col"/>
+        <c:grouping val="stacked"/>
+        <c:varyColors val="0"/>
+        <c:ser>
+          <c:idx val="0"/>
+          <c:order val="0"/>
+          <c:tx>
+            <c:strRef>
+              <c:f>Sheet1!$B$1</c:f>
+              <c:strCache>
+                <c:ptCount val="1"/>
+                <c:pt idx="0">
+                  <c:v>Series 1</c:v>
+                </c:pt>
+              </c:strCache>
+            </c:strRef>
+          </c:tx>
+          <c:invertIfNegative val="0"/>
+          <c:cat>
+            <c:strRef>
+              <c:f>Sheet1!$A$2:$A$5</c:f>
+              <c:strCache>
+                <c:ptCount val="4"/>
+                <c:pt idx="0">
+                  <c:v>Category 1</c:v>
+                </c:pt>
+                <c:pt idx="1">
+                  <c:v>Category 2</c:v>
+                </c:pt>
+                <c:pt idx="2">
+                  <c:v>Category 3</c:v>
+                </c:pt>
+                <c:pt idx="3">
+                  <c:v>Category 4</c:v>
+                </c:pt>
+              </c:strCache>
+            </c:strRef>
+          </c:cat>
+          <c:val>
+            <c:numRef>
+              <c:f>Sheet1!$B$2:$B$5</c:f>
+              <c:numCache>
+                <c:formatCode>General</c:formatCode>
+                <c:ptCount val="4"/>
+                <c:pt idx="0">
+                  <c:v>4.3</c:v>
+                </c:pt>
+                <c:pt idx="1">
+                  <c:v>2.5</c:v>
+                </c:pt>
+                <c:pt idx="2">
+                  <c:v>3.5</c:v>
+                </c:pt>
+                <c:pt idx="3">
+                  <c:v>4.5</c:v>
+                </c:pt>
+              </c:numCache>
+            </c:numRef>
+          </c:val>
+        </c:ser>
+        <c:ser>
+          <c:idx val="1"/>
+          <c:order val="1"/>
+          <c:tx>
+            <c:strRef>
+              <c:f>Sheet1!$C$1</c:f>
+              <c:strCache>
+                <c:ptCount val="1"/>
+                <c:pt idx="0">
+                  <c:v>Series 2</c:v>
+                </c:pt>
+              </c:strCache>
+            </c:strRef>
+          </c:tx>
+          <c:invertIfNegative val="0"/>
+          <c:cat>
+            <c:strRef>
+              <c:f>Sheet1!$A$2:$A$5</c:f>
+              <c:strCache>
+                <c:ptCount val="4"/>
+                <c:pt idx="0">
+                  <c:v>Category 1</c:v>
+                </c:pt>
+                <c:pt idx="1">
+                  <c:v>Category 2</c:v>
+                </c:pt>
+                <c:pt idx="2">
+                  <c:v>Category 3</c:v>
+                </c:pt>
+                <c:pt idx="3">
+                  <c:v>Category 4</c:v>
+                </c:pt>
+              </c:strCache>
+            </c:strRef>
+          </c:cat>
+          <c:val>
+            <c:numRef>
+              <c:f>Sheet1!$C$2:$C$5</c:f>
+              <c:numCache>
+                <c:formatCode>General</c:formatCode>
+                <c:ptCount val="4"/>
+                <c:pt idx="0">
+                  <c:v>2.4</c:v>
+                </c:pt>
+                <c:pt idx="1">
+                  <c:v>4.4</c:v>
+                </c:pt>
+                <c:pt idx="2">
+                  <c:v>1.8</c:v>
+                </c:pt>
+                <c:pt idx="3">
+                  <c:v>2.8</c:v>
+                </c:pt>
+              </c:numCache>
+            </c:numRef>
+          </c:val>
+        </c:ser>
+        <c:ser>
+          <c:idx val="2"/>
+          <c:order val="2"/>
+          <c:tx>
+            <c:strRef>
+              <c:f>Sheet1!$D$1</c:f>
+              <c:strCache>
+                <c:ptCount val="1"/>
+                <c:pt idx="0">
+                  <c:v>Series 3</c:v>
+                </c:pt>
+              </c:strCache>
+            </c:strRef>
+          </c:tx>
+          <c:invertIfNegative val="0"/>
+          <c:cat>
+            <c:strRef>
+              <c:f>Sheet1!$A$2:$A$5</c:f>
+              <c:strCache>
+                <c:ptCount val="4"/>
+                <c:pt idx="0">
+                  <c:v>Category 1</c:v>
+                </c:pt>
+                <c:pt idx="1">
+                  <c:v>Category 2</c:v>
+                </c:pt>
+                <c:pt idx="2">
+                  <c:v>Category 3</c:v>
+                </c:pt>
+                <c:pt idx="3">
+                  <c:v>Category 4</c:v>
+                </c:pt>
+              </c:strCache>
+            </c:strRef>
+          </c:cat>
+          <c:val>
+            <c:numRef>
+              <c:f>Sheet1!$D$2:$D$5</c:f>
+              <c:numCache>
+                <c:formatCode>General</c:formatCode>
+                <c:ptCount val="4"/>
+                <c:pt idx="0">
+                  <c:v>2.0</c:v>
+                </c:pt>
+                <c:pt idx="1">
+                  <c:v>2.0</c:v>
+                </c:pt>
+                <c:pt idx="2">
+                  <c:v>3.0</c:v>
+                </c:pt>
+                <c:pt idx="3">
+                  <c:v>5.0</c:v>
+                </c:pt>
+              </c:numCache>
+            </c:numRef>
+          </c:val>
+        </c:ser>
+        <c:dLbls>
+          <c:showLegendKey val="0"/>
+          <c:showVal val="0"/>
+          <c:showCatName val="0"/>
+          <c:showSerName val="0"/>
+          <c:showPercent val="0"/>
+          <c:showBubbleSize val="0"/>
+        </c:dLbls>
+        <c:gapWidth val="150"/>
+        <c:overlap val="100"/>
+        <c:axId val="2095229960"/>
+        <c:axId val="2101089384"/>
+      </c:barChart>
+      <c:catAx>
+        <c:axId val="2095229960"/>
+        <c:scaling>
+          <c:orientation val="minMax"/>
+        </c:scaling>
+        <c:delete val="0"/>
+        <c:axPos val="b"/>
+        <c:majorTickMark val="out"/>
+        <c:minorTickMark val="none"/>
+        <c:tickLblPos val="nextTo"/>
+        <c:crossAx val="2101089384"/>
+        <c:crosses val="autoZero"/>
+        <c:auto val="1"/>
+        <c:lblAlgn val="ctr"/>
+        <c:lblOffset val="100"/>
+        <c:noMultiLvlLbl val="0"/>
+      </c:catAx>
+      <c:valAx>
+        <c:axId val="2101089384"/>
+        <c:scaling>
+          <c:orientation val="minMax"/>
+        </c:scaling>
+        <c:delete val="0"/>
+        <c:axPos val="l"/>
+        <c:majorGridlines/>
+        <c:numFmt formatCode="General" sourceLinked="1"/>
+        <c:majorTickMark val="out"/>
+        <c:minorTickMark val="none"/>
+        <c:tickLblPos val="nextTo"/>
+        <c:crossAx val="2095229960"/>
+        <c:crosses val="autoZero"/>
+        <c:crossBetween val="between"/>
+      </c:valAx>
+    </c:plotArea>
     <c:plotVisOnly val="1"/>
     <c:dispBlanksAs val="gap"/>
     <c:showDLblsOverMax val="0"/>

--- a/test/templates/temp_all.docx
+++ b/test/templates/temp_all.docx
@@ -341,24 +341,6 @@
         </w:drawing>
       </w:r>
       <w:bookmarkStart w:id="0" w:name="_GoBack"/>
-      <w:r>
-        <w:rPr>
-          <w:noProof/>
-        </w:rPr>
-        <w:drawing>
-          <wp:inline distT="0" distB="0" distL="0" distR="0" wp14:anchorId="6715A0C2" wp14:editId="2D6D39FA">
-            <wp:extent cx="5270500" cy="3074670"/>
-            <wp:effectExtent l="0" t="0" r="12700" b="24130"/>
-            <wp:docPr id="6" name="Chart 6" title="chart_05"/>
-            <wp:cNvGraphicFramePr/>
-            <a:graphic xmlns:a="http://schemas.openxmlformats.org/drawingml/2006/main">
-              <a:graphicData uri="http://schemas.openxmlformats.org/drawingml/2006/chart">
-                <c:chart xmlns:c="http://schemas.openxmlformats.org/drawingml/2006/chart" xmlns:r="http://schemas.openxmlformats.org/officeDocument/2006/relationships" r:id="rId10"/>
-              </a:graphicData>
-            </a:graphic>
-          </wp:inline>
-        </w:drawing>
-      </w:r>
       <w:bookmarkEnd w:id="0"/>
     </w:p>
     <w:sectPr>
@@ -1198,11 +1180,11 @@
           <c:showBubbleSize val="0"/>
         </c:dLbls>
         <c:gapWidth val="150"/>
-        <c:axId val="2082154904"/>
-        <c:axId val="2089872808"/>
+        <c:axId val="2095550136"/>
+        <c:axId val="2122539752"/>
       </c:barChart>
       <c:catAx>
-        <c:axId val="2082154904"/>
+        <c:axId val="2095550136"/>
         <c:scaling>
           <c:orientation val="minMax"/>
         </c:scaling>
@@ -1211,7 +1193,7 @@
         <c:majorTickMark val="out"/>
         <c:minorTickMark val="none"/>
         <c:tickLblPos val="nextTo"/>
-        <c:crossAx val="2089872808"/>
+        <c:crossAx val="2122539752"/>
         <c:crosses val="autoZero"/>
         <c:auto val="1"/>
         <c:lblAlgn val="ctr"/>
@@ -1219,7 +1201,7 @@
         <c:noMultiLvlLbl val="0"/>
       </c:catAx>
       <c:valAx>
-        <c:axId val="2089872808"/>
+        <c:axId val="2122539752"/>
         <c:scaling>
           <c:orientation val="minMax"/>
         </c:scaling>
@@ -1230,7 +1212,7 @@
         <c:majorTickMark val="out"/>
         <c:minorTickMark val="none"/>
         <c:tickLblPos val="nextTo"/>
-        <c:crossAx val="2082154904"/>
+        <c:crossAx val="2095550136"/>
         <c:crosses val="autoZero"/>
         <c:crossBetween val="between"/>
       </c:valAx>
@@ -1694,11 +1676,11 @@
           <c:showBubbleSize val="0"/>
         </c:dLbls>
         <c:gapWidth val="150"/>
-        <c:axId val="2102664760"/>
-        <c:axId val="2102669112"/>
+        <c:axId val="2095584248"/>
+        <c:axId val="2095587224"/>
       </c:barChart>
       <c:catAx>
-        <c:axId val="2102664760"/>
+        <c:axId val="2095584248"/>
         <c:scaling>
           <c:orientation val="minMax"/>
         </c:scaling>
@@ -1707,7 +1689,7 @@
         <c:majorTickMark val="out"/>
         <c:minorTickMark val="none"/>
         <c:tickLblPos val="nextTo"/>
-        <c:crossAx val="2102669112"/>
+        <c:crossAx val="2095587224"/>
         <c:crosses val="autoZero"/>
         <c:auto val="1"/>
         <c:lblAlgn val="ctr"/>
@@ -1715,7 +1697,7 @@
         <c:noMultiLvlLbl val="0"/>
       </c:catAx>
       <c:valAx>
-        <c:axId val="2102669112"/>
+        <c:axId val="2095587224"/>
         <c:scaling>
           <c:orientation val="minMax"/>
         </c:scaling>
@@ -1726,7 +1708,7 @@
         <c:majorTickMark val="out"/>
         <c:minorTickMark val="none"/>
         <c:tickLblPos val="nextTo"/>
-        <c:crossAx val="2102664760"/>
+        <c:crossAx val="2095584248"/>
         <c:crosses val="autoZero"/>
         <c:crossBetween val="between"/>
       </c:valAx>
@@ -1736,255 +1718,6 @@
       <c:layout/>
       <c:overlay val="0"/>
     </c:legend>
-    <c:plotVisOnly val="1"/>
-    <c:dispBlanksAs val="gap"/>
-    <c:showDLblsOverMax val="0"/>
-  </c:chart>
-  <c:externalData r:id="rId1">
-    <c:autoUpdate val="0"/>
-  </c:externalData>
-</c:chartSpace>
-</file>
-
-<file path=word/charts/chart5.xml><?xml version="1.0" encoding="utf-8"?>
-<c:chartSpace xmlns:c="http://schemas.openxmlformats.org/drawingml/2006/chart" xmlns:a="http://schemas.openxmlformats.org/drawingml/2006/main" xmlns:r="http://schemas.openxmlformats.org/officeDocument/2006/relationships">
-  <c:date1904 val="0"/>
-  <c:lang val="en-US"/>
-  <c:roundedCorners val="0"/>
-  <mc:AlternateContent xmlns:mc="http://schemas.openxmlformats.org/markup-compatibility/2006">
-    <mc:Choice xmlns:c14="http://schemas.microsoft.com/office/drawing/2007/8/2/chart" Requires="c14">
-      <c14:style val="118"/>
-    </mc:Choice>
-    <mc:Fallback>
-      <c:style val="18"/>
-    </mc:Fallback>
-  </mc:AlternateContent>
-  <c:chart>
-    <c:autoTitleDeleted val="0"/>
-    <c:plotArea>
-      <c:layout/>
-      <c:barChart>
-        <c:barDir val="col"/>
-        <c:grouping val="stacked"/>
-        <c:varyColors val="0"/>
-        <c:ser>
-          <c:idx val="0"/>
-          <c:order val="0"/>
-          <c:tx>
-            <c:strRef>
-              <c:f>Sheet1!$B$1</c:f>
-              <c:strCache>
-                <c:ptCount val="1"/>
-                <c:pt idx="0">
-                  <c:v>Series 1</c:v>
-                </c:pt>
-              </c:strCache>
-            </c:strRef>
-          </c:tx>
-          <c:invertIfNegative val="0"/>
-          <c:cat>
-            <c:strRef>
-              <c:f>Sheet1!$A$2:$A$5</c:f>
-              <c:strCache>
-                <c:ptCount val="4"/>
-                <c:pt idx="0">
-                  <c:v>Category 1</c:v>
-                </c:pt>
-                <c:pt idx="1">
-                  <c:v>Category 2</c:v>
-                </c:pt>
-                <c:pt idx="2">
-                  <c:v>Category 3</c:v>
-                </c:pt>
-                <c:pt idx="3">
-                  <c:v>Category 4</c:v>
-                </c:pt>
-              </c:strCache>
-            </c:strRef>
-          </c:cat>
-          <c:val>
-            <c:numRef>
-              <c:f>Sheet1!$B$2:$B$5</c:f>
-              <c:numCache>
-                <c:formatCode>General</c:formatCode>
-                <c:ptCount val="4"/>
-                <c:pt idx="0">
-                  <c:v>4.3</c:v>
-                </c:pt>
-                <c:pt idx="1">
-                  <c:v>2.5</c:v>
-                </c:pt>
-                <c:pt idx="2">
-                  <c:v>3.5</c:v>
-                </c:pt>
-                <c:pt idx="3">
-                  <c:v>4.5</c:v>
-                </c:pt>
-              </c:numCache>
-            </c:numRef>
-          </c:val>
-        </c:ser>
-        <c:ser>
-          <c:idx val="1"/>
-          <c:order val="1"/>
-          <c:tx>
-            <c:strRef>
-              <c:f>Sheet1!$C$1</c:f>
-              <c:strCache>
-                <c:ptCount val="1"/>
-                <c:pt idx="0">
-                  <c:v>Series 2</c:v>
-                </c:pt>
-              </c:strCache>
-            </c:strRef>
-          </c:tx>
-          <c:invertIfNegative val="0"/>
-          <c:cat>
-            <c:strRef>
-              <c:f>Sheet1!$A$2:$A$5</c:f>
-              <c:strCache>
-                <c:ptCount val="4"/>
-                <c:pt idx="0">
-                  <c:v>Category 1</c:v>
-                </c:pt>
-                <c:pt idx="1">
-                  <c:v>Category 2</c:v>
-                </c:pt>
-                <c:pt idx="2">
-                  <c:v>Category 3</c:v>
-                </c:pt>
-                <c:pt idx="3">
-                  <c:v>Category 4</c:v>
-                </c:pt>
-              </c:strCache>
-            </c:strRef>
-          </c:cat>
-          <c:val>
-            <c:numRef>
-              <c:f>Sheet1!$C$2:$C$5</c:f>
-              <c:numCache>
-                <c:formatCode>General</c:formatCode>
-                <c:ptCount val="4"/>
-                <c:pt idx="0">
-                  <c:v>2.4</c:v>
-                </c:pt>
-                <c:pt idx="1">
-                  <c:v>4.4</c:v>
-                </c:pt>
-                <c:pt idx="2">
-                  <c:v>1.8</c:v>
-                </c:pt>
-                <c:pt idx="3">
-                  <c:v>2.8</c:v>
-                </c:pt>
-              </c:numCache>
-            </c:numRef>
-          </c:val>
-        </c:ser>
-        <c:ser>
-          <c:idx val="2"/>
-          <c:order val="2"/>
-          <c:tx>
-            <c:strRef>
-              <c:f>Sheet1!$D$1</c:f>
-              <c:strCache>
-                <c:ptCount val="1"/>
-                <c:pt idx="0">
-                  <c:v>Series 3</c:v>
-                </c:pt>
-              </c:strCache>
-            </c:strRef>
-          </c:tx>
-          <c:invertIfNegative val="0"/>
-          <c:cat>
-            <c:strRef>
-              <c:f>Sheet1!$A$2:$A$5</c:f>
-              <c:strCache>
-                <c:ptCount val="4"/>
-                <c:pt idx="0">
-                  <c:v>Category 1</c:v>
-                </c:pt>
-                <c:pt idx="1">
-                  <c:v>Category 2</c:v>
-                </c:pt>
-                <c:pt idx="2">
-                  <c:v>Category 3</c:v>
-                </c:pt>
-                <c:pt idx="3">
-                  <c:v>Category 4</c:v>
-                </c:pt>
-              </c:strCache>
-            </c:strRef>
-          </c:cat>
-          <c:val>
-            <c:numRef>
-              <c:f>Sheet1!$D$2:$D$5</c:f>
-              <c:numCache>
-                <c:formatCode>General</c:formatCode>
-                <c:ptCount val="4"/>
-                <c:pt idx="0">
-                  <c:v>2.0</c:v>
-                </c:pt>
-                <c:pt idx="1">
-                  <c:v>2.0</c:v>
-                </c:pt>
-                <c:pt idx="2">
-                  <c:v>3.0</c:v>
-                </c:pt>
-                <c:pt idx="3">
-                  <c:v>5.0</c:v>
-                </c:pt>
-              </c:numCache>
-            </c:numRef>
-          </c:val>
-        </c:ser>
-        <c:dLbls>
-          <c:showLegendKey val="0"/>
-          <c:showVal val="0"/>
-          <c:showCatName val="0"/>
-          <c:showSerName val="0"/>
-          <c:showPercent val="0"/>
-          <c:showBubbleSize val="0"/>
-        </c:dLbls>
-        <c:gapWidth val="150"/>
-        <c:overlap val="100"/>
-        <c:axId val="2095229960"/>
-        <c:axId val="2101089384"/>
-      </c:barChart>
-      <c:catAx>
-        <c:axId val="2095229960"/>
-        <c:scaling>
-          <c:orientation val="minMax"/>
-        </c:scaling>
-        <c:delete val="0"/>
-        <c:axPos val="b"/>
-        <c:majorTickMark val="out"/>
-        <c:minorTickMark val="none"/>
-        <c:tickLblPos val="nextTo"/>
-        <c:crossAx val="2101089384"/>
-        <c:crosses val="autoZero"/>
-        <c:auto val="1"/>
-        <c:lblAlgn val="ctr"/>
-        <c:lblOffset val="100"/>
-        <c:noMultiLvlLbl val="0"/>
-      </c:catAx>
-      <c:valAx>
-        <c:axId val="2101089384"/>
-        <c:scaling>
-          <c:orientation val="minMax"/>
-        </c:scaling>
-        <c:delete val="0"/>
-        <c:axPos val="l"/>
-        <c:majorGridlines/>
-        <c:numFmt formatCode="General" sourceLinked="1"/>
-        <c:majorTickMark val="out"/>
-        <c:minorTickMark val="none"/>
-        <c:tickLblPos val="nextTo"/>
-        <c:crossAx val="2095229960"/>
-        <c:crosses val="autoZero"/>
-        <c:crossBetween val="between"/>
-      </c:valAx>
-    </c:plotArea>
     <c:plotVisOnly val="1"/>
     <c:dispBlanksAs val="gap"/>
     <c:showDLblsOverMax val="0"/>

--- a/test/templates/temp_all.docx
+++ b/test/templates/temp_all.docx
@@ -340,7 +340,43 @@
           </wp:inline>
         </w:drawing>
       </w:r>
+      <w:r>
+        <w:rPr>
+          <w:noProof/>
+        </w:rPr>
+        <w:drawing>
+          <wp:inline distT="0" distB="0" distL="0" distR="0" wp14:anchorId="3F0BBB67" wp14:editId="073FF6FB">
+            <wp:extent cx="5270500" cy="3074670"/>
+            <wp:effectExtent l="0" t="0" r="12700" b="24130"/>
+            <wp:docPr id="6" name="Chart 6" title="chart_05"/>
+            <wp:cNvGraphicFramePr/>
+            <a:graphic xmlns:a="http://schemas.openxmlformats.org/drawingml/2006/main">
+              <a:graphicData uri="http://schemas.openxmlformats.org/drawingml/2006/chart">
+                <c:chart xmlns:c="http://schemas.openxmlformats.org/drawingml/2006/chart" xmlns:r="http://schemas.openxmlformats.org/officeDocument/2006/relationships" r:id="rId10"/>
+              </a:graphicData>
+            </a:graphic>
+          </wp:inline>
+        </w:drawing>
+      </w:r>
       <w:bookmarkStart w:id="0" w:name="_GoBack"/>
+      <w:r>
+        <w:rPr>
+          <w:noProof/>
+        </w:rPr>
+        <w:drawing>
+          <wp:inline distT="0" distB="0" distL="0" distR="0" wp14:anchorId="5AC06E40" wp14:editId="7D69AC10">
+            <wp:extent cx="5270500" cy="3074670"/>
+            <wp:effectExtent l="0" t="0" r="12700" b="24130"/>
+            <wp:docPr id="7" name="Chart 7"/>
+            <wp:cNvGraphicFramePr/>
+            <a:graphic xmlns:a="http://schemas.openxmlformats.org/drawingml/2006/main">
+              <a:graphicData uri="http://schemas.openxmlformats.org/drawingml/2006/chart">
+                <c:chart xmlns:c="http://schemas.openxmlformats.org/drawingml/2006/chart" xmlns:r="http://schemas.openxmlformats.org/officeDocument/2006/relationships" r:id="rId11"/>
+              </a:graphicData>
+            </a:graphic>
+          </wp:inline>
+        </w:drawing>
+      </w:r>
       <w:bookmarkEnd w:id="0"/>
     </w:p>
     <w:sectPr>
@@ -1180,11 +1216,11 @@
           <c:showBubbleSize val="0"/>
         </c:dLbls>
         <c:gapWidth val="150"/>
-        <c:axId val="2095550136"/>
-        <c:axId val="2122539752"/>
+        <c:axId val="2054267960"/>
+        <c:axId val="2054772760"/>
       </c:barChart>
       <c:catAx>
-        <c:axId val="2095550136"/>
+        <c:axId val="2054267960"/>
         <c:scaling>
           <c:orientation val="minMax"/>
         </c:scaling>
@@ -1193,7 +1229,7 @@
         <c:majorTickMark val="out"/>
         <c:minorTickMark val="none"/>
         <c:tickLblPos val="nextTo"/>
-        <c:crossAx val="2122539752"/>
+        <c:crossAx val="2054772760"/>
         <c:crosses val="autoZero"/>
         <c:auto val="1"/>
         <c:lblAlgn val="ctr"/>
@@ -1201,7 +1237,7 @@
         <c:noMultiLvlLbl val="0"/>
       </c:catAx>
       <c:valAx>
-        <c:axId val="2122539752"/>
+        <c:axId val="2054772760"/>
         <c:scaling>
           <c:orientation val="minMax"/>
         </c:scaling>
@@ -1212,7 +1248,7 @@
         <c:majorTickMark val="out"/>
         <c:minorTickMark val="none"/>
         <c:tickLblPos val="nextTo"/>
-        <c:crossAx val="2095550136"/>
+        <c:crossAx val="2054267960"/>
         <c:crosses val="autoZero"/>
         <c:crossBetween val="between"/>
       </c:valAx>
@@ -1676,11 +1712,11 @@
           <c:showBubbleSize val="0"/>
         </c:dLbls>
         <c:gapWidth val="150"/>
-        <c:axId val="2095584248"/>
-        <c:axId val="2095587224"/>
+        <c:axId val="2054198328"/>
+        <c:axId val="2054201304"/>
       </c:barChart>
       <c:catAx>
-        <c:axId val="2095584248"/>
+        <c:axId val="2054198328"/>
         <c:scaling>
           <c:orientation val="minMax"/>
         </c:scaling>
@@ -1689,7 +1725,7 @@
         <c:majorTickMark val="out"/>
         <c:minorTickMark val="none"/>
         <c:tickLblPos val="nextTo"/>
-        <c:crossAx val="2095587224"/>
+        <c:crossAx val="2054201304"/>
         <c:crosses val="autoZero"/>
         <c:auto val="1"/>
         <c:lblAlgn val="ctr"/>
@@ -1697,7 +1733,7 @@
         <c:noMultiLvlLbl val="0"/>
       </c:catAx>
       <c:valAx>
-        <c:axId val="2095587224"/>
+        <c:axId val="2054201304"/>
         <c:scaling>
           <c:orientation val="minMax"/>
         </c:scaling>
@@ -1708,10 +1744,370 @@
         <c:majorTickMark val="out"/>
         <c:minorTickMark val="none"/>
         <c:tickLblPos val="nextTo"/>
-        <c:crossAx val="2095584248"/>
+        <c:crossAx val="2054198328"/>
         <c:crosses val="autoZero"/>
         <c:crossBetween val="between"/>
       </c:valAx>
+    </c:plotArea>
+    <c:legend>
+      <c:legendPos val="r"/>
+      <c:layout/>
+      <c:overlay val="0"/>
+    </c:legend>
+    <c:plotVisOnly val="1"/>
+    <c:dispBlanksAs val="gap"/>
+    <c:showDLblsOverMax val="0"/>
+  </c:chart>
+  <c:externalData r:id="rId1">
+    <c:autoUpdate val="0"/>
+  </c:externalData>
+</c:chartSpace>
+</file>
+
+<file path=word/charts/chart5.xml><?xml version="1.0" encoding="utf-8"?>
+<c:chartSpace xmlns:c="http://schemas.openxmlformats.org/drawingml/2006/chart" xmlns:a="http://schemas.openxmlformats.org/drawingml/2006/main" xmlns:r="http://schemas.openxmlformats.org/officeDocument/2006/relationships">
+  <c:date1904 val="0"/>
+  <c:lang val="en-US"/>
+  <c:roundedCorners val="0"/>
+  <mc:AlternateContent xmlns:mc="http://schemas.openxmlformats.org/markup-compatibility/2006">
+    <mc:Choice xmlns:c14="http://schemas.microsoft.com/office/drawing/2007/8/2/chart" Requires="c14">
+      <c14:style val="118"/>
+    </mc:Choice>
+    <mc:Fallback>
+      <c:style val="18"/>
+    </mc:Fallback>
+  </mc:AlternateContent>
+  <c:chart>
+    <c:autoTitleDeleted val="0"/>
+    <c:plotArea>
+      <c:layout/>
+      <c:barChart>
+        <c:barDir val="col"/>
+        <c:grouping val="stacked"/>
+        <c:varyColors val="0"/>
+        <c:ser>
+          <c:idx val="0"/>
+          <c:order val="0"/>
+          <c:tx>
+            <c:strRef>
+              <c:f>Sheet1!$B$1</c:f>
+              <c:strCache>
+                <c:ptCount val="1"/>
+                <c:pt idx="0">
+                  <c:v>Series 1</c:v>
+                </c:pt>
+              </c:strCache>
+            </c:strRef>
+          </c:tx>
+          <c:invertIfNegative val="0"/>
+          <c:cat>
+            <c:strRef>
+              <c:f>Sheet1!$A$2:$A$5</c:f>
+              <c:strCache>
+                <c:ptCount val="4"/>
+                <c:pt idx="0">
+                  <c:v>Category 1</c:v>
+                </c:pt>
+                <c:pt idx="1">
+                  <c:v>Category 2</c:v>
+                </c:pt>
+                <c:pt idx="2">
+                  <c:v>Category 3</c:v>
+                </c:pt>
+                <c:pt idx="3">
+                  <c:v>Category 4</c:v>
+                </c:pt>
+              </c:strCache>
+            </c:strRef>
+          </c:cat>
+          <c:val>
+            <c:numRef>
+              <c:f>Sheet1!$B$2:$B$5</c:f>
+              <c:numCache>
+                <c:formatCode>General</c:formatCode>
+                <c:ptCount val="4"/>
+                <c:pt idx="0">
+                  <c:v>4.3</c:v>
+                </c:pt>
+                <c:pt idx="1">
+                  <c:v>2.5</c:v>
+                </c:pt>
+                <c:pt idx="2">
+                  <c:v>3.5</c:v>
+                </c:pt>
+                <c:pt idx="3">
+                  <c:v>4.5</c:v>
+                </c:pt>
+              </c:numCache>
+            </c:numRef>
+          </c:val>
+        </c:ser>
+        <c:ser>
+          <c:idx val="1"/>
+          <c:order val="1"/>
+          <c:tx>
+            <c:strRef>
+              <c:f>Sheet1!$C$1</c:f>
+              <c:strCache>
+                <c:ptCount val="1"/>
+                <c:pt idx="0">
+                  <c:v>Series 2</c:v>
+                </c:pt>
+              </c:strCache>
+            </c:strRef>
+          </c:tx>
+          <c:invertIfNegative val="0"/>
+          <c:cat>
+            <c:strRef>
+              <c:f>Sheet1!$A$2:$A$5</c:f>
+              <c:strCache>
+                <c:ptCount val="4"/>
+                <c:pt idx="0">
+                  <c:v>Category 1</c:v>
+                </c:pt>
+                <c:pt idx="1">
+                  <c:v>Category 2</c:v>
+                </c:pt>
+                <c:pt idx="2">
+                  <c:v>Category 3</c:v>
+                </c:pt>
+                <c:pt idx="3">
+                  <c:v>Category 4</c:v>
+                </c:pt>
+              </c:strCache>
+            </c:strRef>
+          </c:cat>
+          <c:val>
+            <c:numRef>
+              <c:f>Sheet1!$C$2:$C$5</c:f>
+              <c:numCache>
+                <c:formatCode>General</c:formatCode>
+                <c:ptCount val="4"/>
+                <c:pt idx="0">
+                  <c:v>2.4</c:v>
+                </c:pt>
+                <c:pt idx="1">
+                  <c:v>4.4</c:v>
+                </c:pt>
+                <c:pt idx="2">
+                  <c:v>1.8</c:v>
+                </c:pt>
+                <c:pt idx="3">
+                  <c:v>2.8</c:v>
+                </c:pt>
+              </c:numCache>
+            </c:numRef>
+          </c:val>
+        </c:ser>
+        <c:ser>
+          <c:idx val="2"/>
+          <c:order val="2"/>
+          <c:tx>
+            <c:strRef>
+              <c:f>Sheet1!$D$1</c:f>
+              <c:strCache>
+                <c:ptCount val="1"/>
+                <c:pt idx="0">
+                  <c:v>Series 3</c:v>
+                </c:pt>
+              </c:strCache>
+            </c:strRef>
+          </c:tx>
+          <c:invertIfNegative val="0"/>
+          <c:cat>
+            <c:strRef>
+              <c:f>Sheet1!$A$2:$A$5</c:f>
+              <c:strCache>
+                <c:ptCount val="4"/>
+                <c:pt idx="0">
+                  <c:v>Category 1</c:v>
+                </c:pt>
+                <c:pt idx="1">
+                  <c:v>Category 2</c:v>
+                </c:pt>
+                <c:pt idx="2">
+                  <c:v>Category 3</c:v>
+                </c:pt>
+                <c:pt idx="3">
+                  <c:v>Category 4</c:v>
+                </c:pt>
+              </c:strCache>
+            </c:strRef>
+          </c:cat>
+          <c:val>
+            <c:numRef>
+              <c:f>Sheet1!$D$2:$D$5</c:f>
+              <c:numCache>
+                <c:formatCode>General</c:formatCode>
+                <c:ptCount val="4"/>
+                <c:pt idx="0">
+                  <c:v>2.0</c:v>
+                </c:pt>
+                <c:pt idx="1">
+                  <c:v>2.0</c:v>
+                </c:pt>
+                <c:pt idx="2">
+                  <c:v>3.0</c:v>
+                </c:pt>
+                <c:pt idx="3">
+                  <c:v>5.0</c:v>
+                </c:pt>
+              </c:numCache>
+            </c:numRef>
+          </c:val>
+        </c:ser>
+        <c:dLbls>
+          <c:showLegendKey val="0"/>
+          <c:showVal val="0"/>
+          <c:showCatName val="0"/>
+          <c:showSerName val="0"/>
+          <c:showPercent val="0"/>
+          <c:showBubbleSize val="0"/>
+        </c:dLbls>
+        <c:gapWidth val="150"/>
+        <c:overlap val="100"/>
+        <c:axId val="2054189352"/>
+        <c:axId val="2054228568"/>
+      </c:barChart>
+      <c:catAx>
+        <c:axId val="2054189352"/>
+        <c:scaling>
+          <c:orientation val="minMax"/>
+        </c:scaling>
+        <c:delete val="0"/>
+        <c:axPos val="b"/>
+        <c:majorTickMark val="out"/>
+        <c:minorTickMark val="none"/>
+        <c:tickLblPos val="nextTo"/>
+        <c:crossAx val="2054228568"/>
+        <c:crosses val="autoZero"/>
+        <c:auto val="1"/>
+        <c:lblAlgn val="ctr"/>
+        <c:lblOffset val="100"/>
+        <c:noMultiLvlLbl val="0"/>
+      </c:catAx>
+      <c:valAx>
+        <c:axId val="2054228568"/>
+        <c:scaling>
+          <c:orientation val="minMax"/>
+        </c:scaling>
+        <c:delete val="0"/>
+        <c:axPos val="l"/>
+        <c:majorGridlines/>
+        <c:numFmt formatCode="General" sourceLinked="1"/>
+        <c:majorTickMark val="out"/>
+        <c:minorTickMark val="none"/>
+        <c:tickLblPos val="nextTo"/>
+        <c:crossAx val="2054189352"/>
+        <c:crosses val="autoZero"/>
+        <c:crossBetween val="between"/>
+      </c:valAx>
+    </c:plotArea>
+    <c:legend>
+      <c:legendPos val="r"/>
+      <c:layout/>
+      <c:overlay val="0"/>
+    </c:legend>
+    <c:plotVisOnly val="1"/>
+    <c:dispBlanksAs val="gap"/>
+    <c:showDLblsOverMax val="0"/>
+  </c:chart>
+  <c:externalData r:id="rId1">
+    <c:autoUpdate val="0"/>
+  </c:externalData>
+</c:chartSpace>
+</file>
+
+<file path=word/charts/chart6.xml><?xml version="1.0" encoding="utf-8"?>
+<c:chartSpace xmlns:c="http://schemas.openxmlformats.org/drawingml/2006/chart" xmlns:a="http://schemas.openxmlformats.org/drawingml/2006/main" xmlns:r="http://schemas.openxmlformats.org/officeDocument/2006/relationships">
+  <c:date1904 val="0"/>
+  <c:lang val="en-US"/>
+  <c:roundedCorners val="0"/>
+  <mc:AlternateContent xmlns:mc="http://schemas.openxmlformats.org/markup-compatibility/2006">
+    <mc:Choice xmlns:c14="http://schemas.microsoft.com/office/drawing/2007/8/2/chart" Requires="c14">
+      <c14:style val="118"/>
+    </mc:Choice>
+    <mc:Fallback>
+      <c:style val="18"/>
+    </mc:Fallback>
+  </mc:AlternateContent>
+  <c:chart>
+    <c:title>
+      <c:layout/>
+      <c:overlay val="0"/>
+    </c:title>
+    <c:autoTitleDeleted val="0"/>
+    <c:plotArea>
+      <c:layout/>
+      <c:pieChart>
+        <c:varyColors val="1"/>
+        <c:ser>
+          <c:idx val="0"/>
+          <c:order val="0"/>
+          <c:tx>
+            <c:strRef>
+              <c:f>Sheet1!$B$1</c:f>
+              <c:strCache>
+                <c:ptCount val="1"/>
+                <c:pt idx="0">
+                  <c:v>Sales</c:v>
+                </c:pt>
+              </c:strCache>
+            </c:strRef>
+          </c:tx>
+          <c:cat>
+            <c:strRef>
+              <c:f>Sheet1!$A$2:$A$5</c:f>
+              <c:strCache>
+                <c:ptCount val="4"/>
+                <c:pt idx="0">
+                  <c:v>1st Qtr</c:v>
+                </c:pt>
+                <c:pt idx="1">
+                  <c:v>2nd Qtr</c:v>
+                </c:pt>
+                <c:pt idx="2">
+                  <c:v>3rd Qtr</c:v>
+                </c:pt>
+                <c:pt idx="3">
+                  <c:v>4th Qtr</c:v>
+                </c:pt>
+              </c:strCache>
+            </c:strRef>
+          </c:cat>
+          <c:val>
+            <c:numRef>
+              <c:f>Sheet1!$B$2:$B$5</c:f>
+              <c:numCache>
+                <c:formatCode>General</c:formatCode>
+                <c:ptCount val="4"/>
+                <c:pt idx="0">
+                  <c:v>8.2</c:v>
+                </c:pt>
+                <c:pt idx="1">
+                  <c:v>3.2</c:v>
+                </c:pt>
+                <c:pt idx="2">
+                  <c:v>1.4</c:v>
+                </c:pt>
+                <c:pt idx="3">
+                  <c:v>1.2</c:v>
+                </c:pt>
+              </c:numCache>
+            </c:numRef>
+          </c:val>
+        </c:ser>
+        <c:dLbls>
+          <c:showLegendKey val="0"/>
+          <c:showVal val="0"/>
+          <c:showCatName val="0"/>
+          <c:showSerName val="0"/>
+          <c:showPercent val="0"/>
+          <c:showBubbleSize val="0"/>
+          <c:showLeaderLines val="1"/>
+        </c:dLbls>
+        <c:firstSliceAng val="0"/>
+      </c:pieChart>
     </c:plotArea>
     <c:legend>
       <c:legendPos val="r"/>

--- a/test/templates/temp_all.docx
+++ b/test/templates/temp_all.docx
@@ -358,7 +358,6 @@
           </wp:inline>
         </w:drawing>
       </w:r>
-      <w:bookmarkStart w:id="0" w:name="_GoBack"/>
       <w:r>
         <w:rPr>
           <w:noProof/>
@@ -372,6 +371,25 @@
             <a:graphic xmlns:a="http://schemas.openxmlformats.org/drawingml/2006/main">
               <a:graphicData uri="http://schemas.openxmlformats.org/drawingml/2006/chart">
                 <c:chart xmlns:c="http://schemas.openxmlformats.org/drawingml/2006/chart" xmlns:r="http://schemas.openxmlformats.org/officeDocument/2006/relationships" r:id="rId11"/>
+              </a:graphicData>
+            </a:graphic>
+          </wp:inline>
+        </w:drawing>
+      </w:r>
+      <w:bookmarkStart w:id="0" w:name="_GoBack"/>
+      <w:r>
+        <w:rPr>
+          <w:noProof/>
+        </w:rPr>
+        <w:drawing>
+          <wp:inline distT="0" distB="0" distL="0" distR="0" wp14:anchorId="3A06AB6D" wp14:editId="79C154C3">
+            <wp:extent cx="5270500" cy="3074670"/>
+            <wp:effectExtent l="0" t="0" r="12700" b="24130"/>
+            <wp:docPr id="8" name="Chart 8" title="chart_06"/>
+            <wp:cNvGraphicFramePr/>
+            <a:graphic xmlns:a="http://schemas.openxmlformats.org/drawingml/2006/main">
+              <a:graphicData uri="http://schemas.openxmlformats.org/drawingml/2006/chart">
+                <c:chart xmlns:c="http://schemas.openxmlformats.org/drawingml/2006/chart" xmlns:r="http://schemas.openxmlformats.org/officeDocument/2006/relationships" r:id="rId12"/>
               </a:graphicData>
             </a:graphic>
           </wp:inline>
@@ -1216,11 +1234,11 @@
           <c:showBubbleSize val="0"/>
         </c:dLbls>
         <c:gapWidth val="150"/>
-        <c:axId val="2054267960"/>
-        <c:axId val="2054772760"/>
+        <c:axId val="2145623000"/>
+        <c:axId val="2145131128"/>
       </c:barChart>
       <c:catAx>
-        <c:axId val="2054267960"/>
+        <c:axId val="2145623000"/>
         <c:scaling>
           <c:orientation val="minMax"/>
         </c:scaling>
@@ -1229,7 +1247,7 @@
         <c:majorTickMark val="out"/>
         <c:minorTickMark val="none"/>
         <c:tickLblPos val="nextTo"/>
-        <c:crossAx val="2054772760"/>
+        <c:crossAx val="2145131128"/>
         <c:crosses val="autoZero"/>
         <c:auto val="1"/>
         <c:lblAlgn val="ctr"/>
@@ -1237,7 +1255,7 @@
         <c:noMultiLvlLbl val="0"/>
       </c:catAx>
       <c:valAx>
-        <c:axId val="2054772760"/>
+        <c:axId val="2145131128"/>
         <c:scaling>
           <c:orientation val="minMax"/>
         </c:scaling>
@@ -1248,7 +1266,7 @@
         <c:majorTickMark val="out"/>
         <c:minorTickMark val="none"/>
         <c:tickLblPos val="nextTo"/>
-        <c:crossAx val="2054267960"/>
+        <c:crossAx val="2145623000"/>
         <c:crosses val="autoZero"/>
         <c:crossBetween val="between"/>
       </c:valAx>
@@ -1712,11 +1730,11 @@
           <c:showBubbleSize val="0"/>
         </c:dLbls>
         <c:gapWidth val="150"/>
-        <c:axId val="2054198328"/>
-        <c:axId val="2054201304"/>
+        <c:axId val="2146306888"/>
+        <c:axId val="2145147048"/>
       </c:barChart>
       <c:catAx>
-        <c:axId val="2054198328"/>
+        <c:axId val="2146306888"/>
         <c:scaling>
           <c:orientation val="minMax"/>
         </c:scaling>
@@ -1725,7 +1743,7 @@
         <c:majorTickMark val="out"/>
         <c:minorTickMark val="none"/>
         <c:tickLblPos val="nextTo"/>
-        <c:crossAx val="2054201304"/>
+        <c:crossAx val="2145147048"/>
         <c:crosses val="autoZero"/>
         <c:auto val="1"/>
         <c:lblAlgn val="ctr"/>
@@ -1733,7 +1751,7 @@
         <c:noMultiLvlLbl val="0"/>
       </c:catAx>
       <c:valAx>
-        <c:axId val="2054201304"/>
+        <c:axId val="2145147048"/>
         <c:scaling>
           <c:orientation val="minMax"/>
         </c:scaling>
@@ -1744,7 +1762,7 @@
         <c:majorTickMark val="out"/>
         <c:minorTickMark val="none"/>
         <c:tickLblPos val="nextTo"/>
-        <c:crossAx val="2054198328"/>
+        <c:crossAx val="2146306888"/>
         <c:crosses val="autoZero"/>
         <c:crossBetween val="between"/>
       </c:valAx>
@@ -1966,11 +1984,11 @@
         </c:dLbls>
         <c:gapWidth val="150"/>
         <c:overlap val="100"/>
-        <c:axId val="2054189352"/>
-        <c:axId val="2054228568"/>
+        <c:axId val="-2140591432"/>
+        <c:axId val="2143903848"/>
       </c:barChart>
       <c:catAx>
-        <c:axId val="2054189352"/>
+        <c:axId val="-2140591432"/>
         <c:scaling>
           <c:orientation val="minMax"/>
         </c:scaling>
@@ -1979,7 +1997,7 @@
         <c:majorTickMark val="out"/>
         <c:minorTickMark val="none"/>
         <c:tickLblPos val="nextTo"/>
-        <c:crossAx val="2054228568"/>
+        <c:crossAx val="2143903848"/>
         <c:crosses val="autoZero"/>
         <c:auto val="1"/>
         <c:lblAlgn val="ctr"/>
@@ -1987,7 +2005,7 @@
         <c:noMultiLvlLbl val="0"/>
       </c:catAx>
       <c:valAx>
-        <c:axId val="2054228568"/>
+        <c:axId val="2143903848"/>
         <c:scaling>
           <c:orientation val="minMax"/>
         </c:scaling>
@@ -1998,7 +2016,7 @@
         <c:majorTickMark val="out"/>
         <c:minorTickMark val="none"/>
         <c:tickLblPos val="nextTo"/>
-        <c:crossAx val="2054189352"/>
+        <c:crossAx val="-2140591432"/>
         <c:crosses val="autoZero"/>
         <c:crossBetween val="between"/>
       </c:valAx>
@@ -2108,6 +2126,268 @@
         </c:dLbls>
         <c:firstSliceAng val="0"/>
       </c:pieChart>
+    </c:plotArea>
+    <c:legend>
+      <c:legendPos val="r"/>
+      <c:layout/>
+      <c:overlay val="0"/>
+    </c:legend>
+    <c:plotVisOnly val="1"/>
+    <c:dispBlanksAs val="gap"/>
+    <c:showDLblsOverMax val="0"/>
+  </c:chart>
+  <c:externalData r:id="rId1">
+    <c:autoUpdate val="0"/>
+  </c:externalData>
+</c:chartSpace>
+</file>
+
+<file path=word/charts/chart7.xml><?xml version="1.0" encoding="utf-8"?>
+<c:chartSpace xmlns:c="http://schemas.openxmlformats.org/drawingml/2006/chart" xmlns:a="http://schemas.openxmlformats.org/drawingml/2006/main" xmlns:r="http://schemas.openxmlformats.org/officeDocument/2006/relationships">
+  <c:date1904 val="0"/>
+  <c:lang val="en-US"/>
+  <c:roundedCorners val="0"/>
+  <mc:AlternateContent xmlns:mc="http://schemas.openxmlformats.org/markup-compatibility/2006">
+    <mc:Choice xmlns:c14="http://schemas.microsoft.com/office/drawing/2007/8/2/chart" Requires="c14">
+      <c14:style val="118"/>
+    </mc:Choice>
+    <mc:Fallback>
+      <c:style val="18"/>
+    </mc:Fallback>
+  </mc:AlternateContent>
+  <c:chart>
+    <c:autoTitleDeleted val="0"/>
+    <c:plotArea>
+      <c:layout/>
+      <c:lineChart>
+        <c:grouping val="standard"/>
+        <c:varyColors val="0"/>
+        <c:ser>
+          <c:idx val="0"/>
+          <c:order val="0"/>
+          <c:tx>
+            <c:strRef>
+              <c:f>Sheet1!$B$1</c:f>
+              <c:strCache>
+                <c:ptCount val="1"/>
+                <c:pt idx="0">
+                  <c:v>Series 1</c:v>
+                </c:pt>
+              </c:strCache>
+            </c:strRef>
+          </c:tx>
+          <c:marker>
+            <c:symbol val="none"/>
+          </c:marker>
+          <c:cat>
+            <c:strRef>
+              <c:f>Sheet1!$A$2:$A$5</c:f>
+              <c:strCache>
+                <c:ptCount val="4"/>
+                <c:pt idx="0">
+                  <c:v>Category 1</c:v>
+                </c:pt>
+                <c:pt idx="1">
+                  <c:v>Category 2</c:v>
+                </c:pt>
+                <c:pt idx="2">
+                  <c:v>Category 3</c:v>
+                </c:pt>
+                <c:pt idx="3">
+                  <c:v>Category 4</c:v>
+                </c:pt>
+              </c:strCache>
+            </c:strRef>
+          </c:cat>
+          <c:val>
+            <c:numRef>
+              <c:f>Sheet1!$B$2:$B$5</c:f>
+              <c:numCache>
+                <c:formatCode>General</c:formatCode>
+                <c:ptCount val="4"/>
+                <c:pt idx="0">
+                  <c:v>4.3</c:v>
+                </c:pt>
+                <c:pt idx="1">
+                  <c:v>2.5</c:v>
+                </c:pt>
+                <c:pt idx="2">
+                  <c:v>3.5</c:v>
+                </c:pt>
+                <c:pt idx="3">
+                  <c:v>4.5</c:v>
+                </c:pt>
+              </c:numCache>
+            </c:numRef>
+          </c:val>
+          <c:smooth val="0"/>
+        </c:ser>
+        <c:ser>
+          <c:idx val="1"/>
+          <c:order val="1"/>
+          <c:tx>
+            <c:strRef>
+              <c:f>Sheet1!$C$1</c:f>
+              <c:strCache>
+                <c:ptCount val="1"/>
+                <c:pt idx="0">
+                  <c:v>Series 2</c:v>
+                </c:pt>
+              </c:strCache>
+            </c:strRef>
+          </c:tx>
+          <c:marker>
+            <c:symbol val="none"/>
+          </c:marker>
+          <c:cat>
+            <c:strRef>
+              <c:f>Sheet1!$A$2:$A$5</c:f>
+              <c:strCache>
+                <c:ptCount val="4"/>
+                <c:pt idx="0">
+                  <c:v>Category 1</c:v>
+                </c:pt>
+                <c:pt idx="1">
+                  <c:v>Category 2</c:v>
+                </c:pt>
+                <c:pt idx="2">
+                  <c:v>Category 3</c:v>
+                </c:pt>
+                <c:pt idx="3">
+                  <c:v>Category 4</c:v>
+                </c:pt>
+              </c:strCache>
+            </c:strRef>
+          </c:cat>
+          <c:val>
+            <c:numRef>
+              <c:f>Sheet1!$C$2:$C$5</c:f>
+              <c:numCache>
+                <c:formatCode>General</c:formatCode>
+                <c:ptCount val="4"/>
+                <c:pt idx="0">
+                  <c:v>2.4</c:v>
+                </c:pt>
+                <c:pt idx="1">
+                  <c:v>4.4</c:v>
+                </c:pt>
+                <c:pt idx="2">
+                  <c:v>1.8</c:v>
+                </c:pt>
+                <c:pt idx="3">
+                  <c:v>2.8</c:v>
+                </c:pt>
+              </c:numCache>
+            </c:numRef>
+          </c:val>
+          <c:smooth val="0"/>
+        </c:ser>
+        <c:ser>
+          <c:idx val="2"/>
+          <c:order val="2"/>
+          <c:tx>
+            <c:strRef>
+              <c:f>Sheet1!$D$1</c:f>
+              <c:strCache>
+                <c:ptCount val="1"/>
+                <c:pt idx="0">
+                  <c:v>Series 3</c:v>
+                </c:pt>
+              </c:strCache>
+            </c:strRef>
+          </c:tx>
+          <c:marker>
+            <c:symbol val="none"/>
+          </c:marker>
+          <c:cat>
+            <c:strRef>
+              <c:f>Sheet1!$A$2:$A$5</c:f>
+              <c:strCache>
+                <c:ptCount val="4"/>
+                <c:pt idx="0">
+                  <c:v>Category 1</c:v>
+                </c:pt>
+                <c:pt idx="1">
+                  <c:v>Category 2</c:v>
+                </c:pt>
+                <c:pt idx="2">
+                  <c:v>Category 3</c:v>
+                </c:pt>
+                <c:pt idx="3">
+                  <c:v>Category 4</c:v>
+                </c:pt>
+              </c:strCache>
+            </c:strRef>
+          </c:cat>
+          <c:val>
+            <c:numRef>
+              <c:f>Sheet1!$D$2:$D$5</c:f>
+              <c:numCache>
+                <c:formatCode>General</c:formatCode>
+                <c:ptCount val="4"/>
+                <c:pt idx="0">
+                  <c:v>2.0</c:v>
+                </c:pt>
+                <c:pt idx="1">
+                  <c:v>2.0</c:v>
+                </c:pt>
+                <c:pt idx="2">
+                  <c:v>3.0</c:v>
+                </c:pt>
+                <c:pt idx="3">
+                  <c:v>5.0</c:v>
+                </c:pt>
+              </c:numCache>
+            </c:numRef>
+          </c:val>
+          <c:smooth val="0"/>
+        </c:ser>
+        <c:dLbls>
+          <c:showLegendKey val="0"/>
+          <c:showVal val="0"/>
+          <c:showCatName val="0"/>
+          <c:showSerName val="0"/>
+          <c:showPercent val="0"/>
+          <c:showBubbleSize val="0"/>
+        </c:dLbls>
+        <c:marker val="1"/>
+        <c:smooth val="0"/>
+        <c:axId val="2144972520"/>
+        <c:axId val="2143769368"/>
+      </c:lineChart>
+      <c:catAx>
+        <c:axId val="2144972520"/>
+        <c:scaling>
+          <c:orientation val="minMax"/>
+        </c:scaling>
+        <c:delete val="0"/>
+        <c:axPos val="b"/>
+        <c:majorTickMark val="out"/>
+        <c:minorTickMark val="none"/>
+        <c:tickLblPos val="nextTo"/>
+        <c:crossAx val="2143769368"/>
+        <c:crosses val="autoZero"/>
+        <c:auto val="1"/>
+        <c:lblAlgn val="ctr"/>
+        <c:lblOffset val="100"/>
+        <c:noMultiLvlLbl val="0"/>
+      </c:catAx>
+      <c:valAx>
+        <c:axId val="2143769368"/>
+        <c:scaling>
+          <c:orientation val="minMax"/>
+        </c:scaling>
+        <c:delete val="0"/>
+        <c:axPos val="l"/>
+        <c:majorGridlines/>
+        <c:numFmt formatCode="General" sourceLinked="1"/>
+        <c:majorTickMark val="out"/>
+        <c:minorTickMark val="none"/>
+        <c:tickLblPos val="nextTo"/>
+        <c:crossAx val="2144972520"/>
+        <c:crosses val="autoZero"/>
+        <c:crossBetween val="between"/>
+      </c:valAx>
     </c:plotArea>
     <c:legend>
       <c:legendPos val="r"/>
